--- a/trunk/Document/Use-case specification/Take A New Activity.docx
+++ b/trunk/Document/Use-case specification/Take A New Activity.docx
@@ -10,8 +10,6 @@
           <w:lang w:eastAsia="zh-CN"/>
         </w:rPr>
       </w:pPr>
-      <w:bookmarkStart w:id="0" w:name="_GoBack"/>
-      <w:bookmarkEnd w:id="0"/>
       <w:r>
         <w:rPr>
           <w:rFonts w:hint="eastAsia"/>
@@ -272,6 +270,7 @@
           <w:p>
             <w:pPr>
               <w:pStyle w:val="Tabletext"/>
+              <w:jc w:val="center"/>
               <w:rPr>
                 <w:lang w:eastAsia="zh-CN"/>
               </w:rPr>
@@ -316,6 +315,7 @@
           <w:p>
             <w:pPr>
               <w:pStyle w:val="Tabletext"/>
+              <w:jc w:val="center"/>
               <w:rPr>
                 <w:lang w:eastAsia="zh-CN"/>
               </w:rPr>
@@ -336,6 +336,7 @@
           <w:p>
             <w:pPr>
               <w:pStyle w:val="Tabletext"/>
+              <w:jc w:val="center"/>
               <w:rPr>
                 <w:lang w:eastAsia="zh-CN"/>
               </w:rPr>
@@ -356,6 +357,7 @@
           <w:p>
             <w:pPr>
               <w:pStyle w:val="Tabletext"/>
+              <w:jc w:val="center"/>
               <w:rPr>
                 <w:lang w:eastAsia="zh-CN"/>
               </w:rPr>
@@ -387,7 +389,11 @@
           <w:p>
             <w:pPr>
               <w:pStyle w:val="Tabletext"/>
+              <w:jc w:val="center"/>
             </w:pPr>
+            <w:r>
+              <w:t>2011-11-10</w:t>
+            </w:r>
           </w:p>
         </w:tc>
         <w:tc>
@@ -397,7 +403,11 @@
           <w:p>
             <w:pPr>
               <w:pStyle w:val="Tabletext"/>
+              <w:jc w:val="center"/>
             </w:pPr>
+            <w:r>
+              <w:t>1.1</w:t>
+            </w:r>
           </w:p>
         </w:tc>
         <w:tc>
@@ -407,7 +417,13 @@
           <w:p>
             <w:pPr>
               <w:pStyle w:val="Tabletext"/>
+              <w:jc w:val="center"/>
             </w:pPr>
+            <w:proofErr w:type="spellStart"/>
+            <w:r>
+              <w:t>Check&amp;Modify</w:t>
+            </w:r>
+            <w:proofErr w:type="spellEnd"/>
           </w:p>
         </w:tc>
         <w:tc>
@@ -417,7 +433,24 @@
           <w:p>
             <w:pPr>
               <w:pStyle w:val="Tabletext"/>
+              <w:jc w:val="center"/>
             </w:pPr>
+            <w:proofErr w:type="spellStart"/>
+            <w:r>
+              <w:rPr>
+                <w:rFonts w:hint="eastAsia"/>
+                <w:lang w:eastAsia="zh-CN"/>
+              </w:rPr>
+              <w:t>Haibo</w:t>
+            </w:r>
+            <w:proofErr w:type="spellEnd"/>
+            <w:r>
+              <w:rPr>
+                <w:rFonts w:hint="eastAsia"/>
+                <w:lang w:eastAsia="zh-CN"/>
+              </w:rPr>
+              <w:t xml:space="preserve"> Liu</w:t>
+            </w:r>
           </w:p>
         </w:tc>
       </w:tr>
@@ -429,7 +462,11 @@
           <w:p>
             <w:pPr>
               <w:pStyle w:val="Tabletext"/>
+              <w:jc w:val="center"/>
             </w:pPr>
+            <w:r>
+              <w:t>2011-12-20</w:t>
+            </w:r>
           </w:p>
         </w:tc>
         <w:tc>
@@ -439,7 +476,11 @@
           <w:p>
             <w:pPr>
               <w:pStyle w:val="Tabletext"/>
+              <w:jc w:val="center"/>
             </w:pPr>
+            <w:r>
+              <w:t>2.0</w:t>
+            </w:r>
           </w:p>
         </w:tc>
         <w:tc>
@@ -449,7 +490,11 @@
           <w:p>
             <w:pPr>
               <w:pStyle w:val="Tabletext"/>
+              <w:jc w:val="center"/>
             </w:pPr>
+            <w:r>
+              <w:t>Check</w:t>
+            </w:r>
           </w:p>
         </w:tc>
         <w:tc>
@@ -459,7 +504,26 @@
           <w:p>
             <w:pPr>
               <w:pStyle w:val="Tabletext"/>
+              <w:jc w:val="center"/>
             </w:pPr>
+            <w:proofErr w:type="spellStart"/>
+            <w:r>
+              <w:rPr>
+                <w:rFonts w:hint="eastAsia"/>
+                <w:lang w:eastAsia="zh-CN"/>
+              </w:rPr>
+              <w:t>Haibo</w:t>
+            </w:r>
+            <w:proofErr w:type="spellEnd"/>
+            <w:r>
+              <w:rPr>
+                <w:rFonts w:hint="eastAsia"/>
+                <w:lang w:eastAsia="zh-CN"/>
+              </w:rPr>
+              <w:t xml:space="preserve"> Liu</w:t>
+            </w:r>
+            <w:bookmarkStart w:id="0" w:name="_GoBack"/>
+            <w:bookmarkEnd w:id="0"/>
           </w:p>
         </w:tc>
       </w:tr>
@@ -1615,16 +1679,16 @@
       <w:bookmarkStart w:id="3" w:name="_Toc423410238"/>
       <w:bookmarkStart w:id="4" w:name="_Toc425054504"/>
       <w:bookmarkStart w:id="5" w:name="_Toc18988767"/>
-      <w:bookmarkStart w:id="6" w:name="_Toc423410239"/>
-      <w:bookmarkStart w:id="7" w:name="_Toc425054505"/>
-      <w:bookmarkStart w:id="8" w:name="_Toc305959406"/>
+      <w:bookmarkStart w:id="6" w:name="_Toc305959406"/>
+      <w:bookmarkStart w:id="7" w:name="_Toc423410239"/>
+      <w:bookmarkStart w:id="8" w:name="_Toc425054505"/>
       <w:r>
         <w:t>Brief Description</w:t>
       </w:r>
       <w:bookmarkEnd w:id="3"/>
       <w:bookmarkEnd w:id="4"/>
       <w:bookmarkEnd w:id="5"/>
-      <w:bookmarkEnd w:id="8"/>
+      <w:bookmarkEnd w:id="6"/>
     </w:p>
     <w:p>
       <w:pPr>
@@ -1667,8 +1731,8 @@
       <w:r>
         <w:t>Basic Flow of Events</w:t>
       </w:r>
-      <w:bookmarkEnd w:id="6"/>
       <w:bookmarkEnd w:id="7"/>
+      <w:bookmarkEnd w:id="8"/>
       <w:bookmarkEnd w:id="9"/>
     </w:p>
     <w:p>
@@ -2505,7 +2569,7 @@
               <w:rStyle w:val="a8"/>
               <w:noProof/>
             </w:rPr>
-            <w:t>3</w:t>
+            <w:t>2</w:t>
           </w:r>
           <w:r>
             <w:rPr>
@@ -2690,73 +2754,60 @@
               <w:lang w:eastAsia="zh-CN"/>
             </w:rPr>
           </w:pPr>
-          <w:r>
-            <w:fldChar w:fldCharType="begin"/>
-          </w:r>
-          <w:r>
-            <w:instrText xml:space="preserve">title  \* Mergeformat </w:instrText>
-          </w:r>
-          <w:r>
-            <w:fldChar w:fldCharType="separate"/>
-          </w:r>
-          <w:r>
-            <w:t xml:space="preserve">Use-Case Specification: </w:t>
-          </w:r>
-          <w:r>
-            <w:rPr>
-              <w:rFonts w:hint="eastAsia"/>
-              <w:lang w:eastAsia="zh-CN"/>
-            </w:rPr>
-            <w:t xml:space="preserve">Take </w:t>
-          </w:r>
-          <w:r>
-            <w:rPr>
-              <w:rFonts w:hint="eastAsia"/>
-              <w:lang w:eastAsia="zh-CN"/>
-            </w:rPr>
-            <w:t>A</w:t>
-          </w:r>
-          <w:r>
-            <w:rPr>
-              <w:rFonts w:hint="eastAsia"/>
-              <w:lang w:eastAsia="zh-CN"/>
-            </w:rPr>
-            <w:t xml:space="preserve"> </w:t>
-          </w:r>
-          <w:r>
-            <w:rPr>
-              <w:rFonts w:hint="eastAsia"/>
-              <w:lang w:eastAsia="zh-CN"/>
-            </w:rPr>
-            <w:t>N</w:t>
-          </w:r>
-          <w:r>
-            <w:rPr>
-              <w:rFonts w:hint="eastAsia"/>
-              <w:lang w:eastAsia="zh-CN"/>
-            </w:rPr>
-            <w:t xml:space="preserve">ew </w:t>
-          </w:r>
-          <w:r>
-            <w:rPr>
-              <w:rFonts w:hint="eastAsia"/>
-              <w:lang w:eastAsia="zh-CN"/>
-            </w:rPr>
-            <w:t>A</w:t>
-          </w:r>
-          <w:r>
-            <w:rPr>
-              <w:rFonts w:hint="eastAsia"/>
-              <w:lang w:eastAsia="zh-CN"/>
-            </w:rPr>
-            <w:t>ctivity</w:t>
-          </w:r>
-          <w:r>
-            <w:rPr>
-              <w:lang w:eastAsia="zh-CN"/>
-            </w:rPr>
-            <w:fldChar w:fldCharType="end"/>
-          </w:r>
+          <w:fldSimple w:instr="title  \* Mergeformat ">
+            <w:r>
+              <w:t xml:space="preserve">Use-Case Specification: </w:t>
+            </w:r>
+            <w:r>
+              <w:rPr>
+                <w:rFonts w:hint="eastAsia"/>
+                <w:lang w:eastAsia="zh-CN"/>
+              </w:rPr>
+              <w:t xml:space="preserve">Take </w:t>
+            </w:r>
+            <w:r>
+              <w:rPr>
+                <w:rFonts w:hint="eastAsia"/>
+                <w:lang w:eastAsia="zh-CN"/>
+              </w:rPr>
+              <w:t>A</w:t>
+            </w:r>
+            <w:r>
+              <w:rPr>
+                <w:rFonts w:hint="eastAsia"/>
+                <w:lang w:eastAsia="zh-CN"/>
+              </w:rPr>
+              <w:t xml:space="preserve"> </w:t>
+            </w:r>
+            <w:r>
+              <w:rPr>
+                <w:rFonts w:hint="eastAsia"/>
+                <w:lang w:eastAsia="zh-CN"/>
+              </w:rPr>
+              <w:t>N</w:t>
+            </w:r>
+            <w:r>
+              <w:rPr>
+                <w:rFonts w:hint="eastAsia"/>
+                <w:lang w:eastAsia="zh-CN"/>
+              </w:rPr>
+              <w:t xml:space="preserve">ew </w:t>
+            </w:r>
+            <w:r>
+              <w:rPr>
+                <w:rFonts w:hint="eastAsia"/>
+                <w:lang w:eastAsia="zh-CN"/>
+              </w:rPr>
+              <w:t>A</w:t>
+            </w:r>
+            <w:r>
+              <w:rPr>
+                <w:rFonts w:hint="eastAsia"/>
+                <w:lang w:eastAsia="zh-CN"/>
+              </w:rPr>
+              <w:t>ctivity</w:t>
+            </w:r>
+          </w:fldSimple>
         </w:p>
       </w:tc>
       <w:tc>
@@ -5566,7 +5617,7 @@
 </file>
 
 <file path=customXml/itemProps1.xml><?xml version="1.0" encoding="utf-8"?>
-<ds:datastoreItem xmlns:ds="http://schemas.openxmlformats.org/officeDocument/2006/customXml" ds:itemID="{1349F76C-B634-45AC-8561-E60DA5F79D6B}">
+<ds:datastoreItem xmlns:ds="http://schemas.openxmlformats.org/officeDocument/2006/customXml" ds:itemID="{FC25AAA5-5201-441F-A1E6-E3C4B66A8BB1}">
   <ds:schemaRefs>
     <ds:schemaRef ds:uri="http://schemas.openxmlformats.org/officeDocument/2006/bibliography"/>
   </ds:schemaRefs>
